--- a/Test_BP/Fol_2k_files_500(2)/fr-FR/file 500_2 - Copy (116).docx
+++ b/Test_BP/Fol_2k_files_500(2)/fr-FR/file 500_2 - Copy (116).docx
@@ -1,7 +1,7 @@
 
 <file path=word/document.xml><?xml version="1.0" encoding="utf-8"?>
 <w:document xmlns:wpc="http://schemas.microsoft.com/office/word/2010/wordprocessingCanvas" xmlns:cx="http://schemas.microsoft.com/office/drawing/2014/chartex" xmlns:cx1="http://schemas.microsoft.com/office/drawing/2015/9/8/chartex" xmlns:cx2="http://schemas.microsoft.com/office/drawing/2015/10/21/chartex" xmlns:cx3="http://schemas.microsoft.com/office/drawing/2016/5/9/chartex" xmlns:cx4="http://schemas.microsoft.com/office/drawing/2016/5/10/chartex" xmlns:cx5="http://schemas.microsoft.com/office/drawing/2016/5/11/chartex" xmlns:mc="http://schemas.openxmlformats.org/markup-compatibility/2006" xmlns:o="urn:schemas-microsoft-com:office:office" xmlns:r="http://schemas.openxmlformats.org/officeDocument/2006/relationships" xmlns:m="http://schemas.openxmlformats.org/officeDocument/2006/math" xmlns:v="urn:schemas-microsoft-com:vml" xmlns:wp14="http://schemas.microsoft.com/office/word/2010/wordprocessingDrawing" xmlns:wp="http://schemas.openxmlformats.org/drawingml/2006/wordprocessingDrawing" xmlns:w10="urn:schemas-microsoft-com:office:word" xmlns:w="http://schemas.openxmlformats.org/wordprocessingml/2006/main" xmlns:w14="http://schemas.microsoft.com/office/word/2010/wordml" xmlns:w15="http://schemas.microsoft.com/office/word/2012/wordml" xmlns:wne="http://schemas.microsoft.com/office/word/2006/wordml" xmlns:wpg="http://schemas.microsoft.com/office/word/2010/wordprocessingGroup" xmlns:wpi="http://schemas.microsoft.com/office/word/2010/wordprocessingInk" xmlns:wps="http://schemas.microsoft.com/office/word/2010/wordprocessingShape" mc:Ignorable="w14 w15 wp14">
-  <!-- Generated by Aspose.Words for Java 20.12.0 -->
+  <!-- Generated by Aspose.Words for Java 21.10.0 -->
   <w:body>
     <w:p>
       <w:pPr>
@@ -35,44 +35,44 @@
           <w:highlight w:val="none"/>
           <w:u w:val="none" w:color="auto"/>
           <w:effect w:val="none"/>
-          <w:bdr w:val="nil"/>
-          <w:shd w:val="clear" w:color="auto" w:fill="auto"/>
-          <w:vertAlign w:val="baseline"/>
-          <w:rtl w:val="0"/>
-          <w:cs w:val="0"/>
-          <w:lang w:val="fr-FR" w:eastAsia="zh-TW" w:bidi="ar-SA"/>
-        </w:rPr>
-        <w:t>t êéxcêépt tôõ sôõ têémpêér müútüúåál tåástêés môõthêér.</w:t>
-      </w:r>
-      <w:r>
-        <w:rPr>
-          <w:rStyle w:val="DefaultParagraphFont"/>
-          <w:rFonts w:ascii="Calibri" w:eastAsia="Calibri" w:hAnsi="Calibri" w:cs="Calibri"/>
-          <w:b w:val="0"/>
-          <w:bCs w:val="0"/>
-          <w:i w:val="0"/>
-          <w:iCs w:val="0"/>
-          <w:caps w:val="0"/>
-          <w:smallCaps w:val="0"/>
-          <w:strike w:val="0"/>
-          <w:dstrike w:val="0"/>
-          <w:outline w:val="0"/>
-          <w:shadow w:val="0"/>
-          <w:emboss w:val="0"/>
-          <w:imprint w:val="0"/>
-          <w:noProof w:val="0"/>
-          <w:vanish w:val="0"/>
-          <w:color w:val="auto"/>
-          <w:spacing w:val="0"/>
-          <w:w w:val="100"/>
-          <w:kern w:val="0"/>
-          <w:position w:val="0"/>
-          <w:sz w:val="22"/>
-          <w:szCs w:val="22"/>
-          <w:highlight w:val="none"/>
-          <w:u w:val="none" w:color="auto"/>
-          <w:effect w:val="none"/>
-          <w:bdr w:val="nil"/>
+          <w:bdr w:val="none" w:sz="0" w:space="0" w:color="auto"/>
+          <w:shd w:val="clear" w:color="auto" w:fill="auto"/>
+          <w:vertAlign w:val="baseline"/>
+          <w:rtl w:val="0"/>
+          <w:cs w:val="0"/>
+          <w:lang w:val="fr-FR" w:eastAsia="zh-TW" w:bidi="ar-SA"/>
+        </w:rPr>
+        <w:t>t êëxcêëpt tõö sõö têëmpêër mýùtýùâål tâåstêës mõöthêër.</w:t>
+      </w:r>
+      <w:r>
+        <w:rPr>
+          <w:rStyle w:val="DefaultParagraphFont"/>
+          <w:rFonts w:ascii="Calibri" w:eastAsia="Calibri" w:hAnsi="Calibri" w:cs="Calibri"/>
+          <w:b w:val="0"/>
+          <w:bCs w:val="0"/>
+          <w:i w:val="0"/>
+          <w:iCs w:val="0"/>
+          <w:caps w:val="0"/>
+          <w:smallCaps w:val="0"/>
+          <w:strike w:val="0"/>
+          <w:dstrike w:val="0"/>
+          <w:outline w:val="0"/>
+          <w:shadow w:val="0"/>
+          <w:emboss w:val="0"/>
+          <w:imprint w:val="0"/>
+          <w:noProof w:val="0"/>
+          <w:vanish w:val="0"/>
+          <w:color w:val="auto"/>
+          <w:spacing w:val="0"/>
+          <w:w w:val="100"/>
+          <w:kern w:val="0"/>
+          <w:position w:val="0"/>
+          <w:sz w:val="22"/>
+          <w:szCs w:val="22"/>
+          <w:highlight w:val="none"/>
+          <w:u w:val="none" w:color="auto"/>
+          <w:effect w:val="none"/>
+          <w:bdr w:val="none" w:sz="0" w:space="0" w:color="auto"/>
           <w:shd w:val="clear" w:color="auto" w:fill="auto"/>
           <w:vertAlign w:val="baseline"/>
           <w:rtl w:val="0"/>
@@ -109,44 +109,44 @@
           <w:highlight w:val="none"/>
           <w:u w:val="none" w:color="auto"/>
           <w:effect w:val="none"/>
-          <w:bdr w:val="nil"/>
-          <w:shd w:val="clear" w:color="auto" w:fill="auto"/>
-          <w:vertAlign w:val="baseline"/>
-          <w:rtl w:val="0"/>
-          <w:cs w:val="0"/>
-          <w:lang w:val="fr-FR" w:eastAsia="zh-TW" w:bidi="ar-SA"/>
-        </w:rPr>
-        <w:t>Ïntèërèëstèëd cúúltìíväãtèëd ìíts cöõntìínúúìíng nöõw yèët äãrèë.</w:t>
-      </w:r>
-      <w:r>
-        <w:rPr>
-          <w:rStyle w:val="DefaultParagraphFont"/>
-          <w:rFonts w:ascii="Calibri" w:eastAsia="Calibri" w:hAnsi="Calibri" w:cs="Calibri"/>
-          <w:b w:val="0"/>
-          <w:bCs w:val="0"/>
-          <w:i w:val="0"/>
-          <w:iCs w:val="0"/>
-          <w:caps w:val="0"/>
-          <w:smallCaps w:val="0"/>
-          <w:strike w:val="0"/>
-          <w:dstrike w:val="0"/>
-          <w:outline w:val="0"/>
-          <w:shadow w:val="0"/>
-          <w:emboss w:val="0"/>
-          <w:imprint w:val="0"/>
-          <w:noProof w:val="0"/>
-          <w:vanish w:val="0"/>
-          <w:color w:val="auto"/>
-          <w:spacing w:val="0"/>
-          <w:w w:val="100"/>
-          <w:kern w:val="0"/>
-          <w:position w:val="0"/>
-          <w:sz w:val="22"/>
-          <w:szCs w:val="22"/>
-          <w:highlight w:val="none"/>
-          <w:u w:val="none" w:color="auto"/>
-          <w:effect w:val="none"/>
-          <w:bdr w:val="nil"/>
+          <w:bdr w:val="none" w:sz="0" w:space="0" w:color="auto"/>
+          <w:shd w:val="clear" w:color="auto" w:fill="auto"/>
+          <w:vertAlign w:val="baseline"/>
+          <w:rtl w:val="0"/>
+          <w:cs w:val="0"/>
+          <w:lang w:val="fr-FR" w:eastAsia="zh-TW" w:bidi="ar-SA"/>
+        </w:rPr>
+        <w:t>Íntêérêéstêéd cùùltíïváâtêéd íïts cóòntíïnùùíïng nóòw yêét áârêé.</w:t>
+      </w:r>
+      <w:r>
+        <w:rPr>
+          <w:rStyle w:val="DefaultParagraphFont"/>
+          <w:rFonts w:ascii="Calibri" w:eastAsia="Calibri" w:hAnsi="Calibri" w:cs="Calibri"/>
+          <w:b w:val="0"/>
+          <w:bCs w:val="0"/>
+          <w:i w:val="0"/>
+          <w:iCs w:val="0"/>
+          <w:caps w:val="0"/>
+          <w:smallCaps w:val="0"/>
+          <w:strike w:val="0"/>
+          <w:dstrike w:val="0"/>
+          <w:outline w:val="0"/>
+          <w:shadow w:val="0"/>
+          <w:emboss w:val="0"/>
+          <w:imprint w:val="0"/>
+          <w:noProof w:val="0"/>
+          <w:vanish w:val="0"/>
+          <w:color w:val="auto"/>
+          <w:spacing w:val="0"/>
+          <w:w w:val="100"/>
+          <w:kern w:val="0"/>
+          <w:position w:val="0"/>
+          <w:sz w:val="22"/>
+          <w:szCs w:val="22"/>
+          <w:highlight w:val="none"/>
+          <w:u w:val="none" w:color="auto"/>
+          <w:effect w:val="none"/>
+          <w:bdr w:val="none" w:sz="0" w:space="0" w:color="auto"/>
           <w:shd w:val="clear" w:color="auto" w:fill="auto"/>
           <w:vertAlign w:val="baseline"/>
           <w:rtl w:val="0"/>
@@ -183,44 +183,44 @@
           <w:highlight w:val="none"/>
           <w:u w:val="none" w:color="auto"/>
           <w:effect w:val="none"/>
-          <w:bdr w:val="nil"/>
-          <w:shd w:val="clear" w:color="auto" w:fill="auto"/>
-          <w:vertAlign w:val="baseline"/>
-          <w:rtl w:val="0"/>
-          <w:cs w:val="0"/>
-          <w:lang w:val="fr-FR" w:eastAsia="zh-TW" w:bidi="ar-SA"/>
-        </w:rPr>
-        <w:t>Öüùt ìïntéêréêstéêd åæccéêptåæncéê õôüùr påærtìïåælìïty åæffrõôntìïng üùnpléêåæsåænt why åædd.</w:t>
-      </w:r>
-      <w:r>
-        <w:rPr>
-          <w:rStyle w:val="DefaultParagraphFont"/>
-          <w:rFonts w:ascii="Calibri" w:eastAsia="Calibri" w:hAnsi="Calibri" w:cs="Calibri"/>
-          <w:b w:val="0"/>
-          <w:bCs w:val="0"/>
-          <w:i w:val="0"/>
-          <w:iCs w:val="0"/>
-          <w:caps w:val="0"/>
-          <w:smallCaps w:val="0"/>
-          <w:strike w:val="0"/>
-          <w:dstrike w:val="0"/>
-          <w:outline w:val="0"/>
-          <w:shadow w:val="0"/>
-          <w:emboss w:val="0"/>
-          <w:imprint w:val="0"/>
-          <w:noProof w:val="0"/>
-          <w:vanish w:val="0"/>
-          <w:color w:val="auto"/>
-          <w:spacing w:val="0"/>
-          <w:w w:val="100"/>
-          <w:kern w:val="0"/>
-          <w:position w:val="0"/>
-          <w:sz w:val="22"/>
-          <w:szCs w:val="22"/>
-          <w:highlight w:val="none"/>
-          <w:u w:val="none" w:color="auto"/>
-          <w:effect w:val="none"/>
-          <w:bdr w:val="nil"/>
+          <w:bdr w:val="none" w:sz="0" w:space="0" w:color="auto"/>
+          <w:shd w:val="clear" w:color="auto" w:fill="auto"/>
+          <w:vertAlign w:val="baseline"/>
+          <w:rtl w:val="0"/>
+          <w:cs w:val="0"/>
+          <w:lang w:val="fr-FR" w:eastAsia="zh-TW" w:bidi="ar-SA"/>
+        </w:rPr>
+        <w:t>Öýùt îìntëérëéstëéd åæccëéptåæncëé öõýùr påærtîìåælîìty åæffröõntîìng ýùnplëéåæsåænt why åædd.</w:t>
+      </w:r>
+      <w:r>
+        <w:rPr>
+          <w:rStyle w:val="DefaultParagraphFont"/>
+          <w:rFonts w:ascii="Calibri" w:eastAsia="Calibri" w:hAnsi="Calibri" w:cs="Calibri"/>
+          <w:b w:val="0"/>
+          <w:bCs w:val="0"/>
+          <w:i w:val="0"/>
+          <w:iCs w:val="0"/>
+          <w:caps w:val="0"/>
+          <w:smallCaps w:val="0"/>
+          <w:strike w:val="0"/>
+          <w:dstrike w:val="0"/>
+          <w:outline w:val="0"/>
+          <w:shadow w:val="0"/>
+          <w:emboss w:val="0"/>
+          <w:imprint w:val="0"/>
+          <w:noProof w:val="0"/>
+          <w:vanish w:val="0"/>
+          <w:color w:val="auto"/>
+          <w:spacing w:val="0"/>
+          <w:w w:val="100"/>
+          <w:kern w:val="0"/>
+          <w:position w:val="0"/>
+          <w:sz w:val="22"/>
+          <w:szCs w:val="22"/>
+          <w:highlight w:val="none"/>
+          <w:u w:val="none" w:color="auto"/>
+          <w:effect w:val="none"/>
+          <w:bdr w:val="none" w:sz="0" w:space="0" w:color="auto"/>
           <w:shd w:val="clear" w:color="auto" w:fill="auto"/>
           <w:vertAlign w:val="baseline"/>
           <w:rtl w:val="0"/>
@@ -257,44 +257,44 @@
           <w:highlight w:val="none"/>
           <w:u w:val="none" w:color="auto"/>
           <w:effect w:val="none"/>
-          <w:bdr w:val="nil"/>
-          <w:shd w:val="clear" w:color="auto" w:fill="auto"/>
-          <w:vertAlign w:val="baseline"/>
-          <w:rtl w:val="0"/>
-          <w:cs w:val="0"/>
-          <w:lang w:val="fr-FR" w:eastAsia="zh-TW" w:bidi="ar-SA"/>
-        </w:rPr>
-        <w:t>Éstëêëêm gàârdëên mëên yëêt shy cõòüûrsëê.</w:t>
-      </w:r>
-      <w:r>
-        <w:rPr>
-          <w:rStyle w:val="DefaultParagraphFont"/>
-          <w:rFonts w:ascii="Calibri" w:eastAsia="Calibri" w:hAnsi="Calibri" w:cs="Calibri"/>
-          <w:b w:val="0"/>
-          <w:bCs w:val="0"/>
-          <w:i w:val="0"/>
-          <w:iCs w:val="0"/>
-          <w:caps w:val="0"/>
-          <w:smallCaps w:val="0"/>
-          <w:strike w:val="0"/>
-          <w:dstrike w:val="0"/>
-          <w:outline w:val="0"/>
-          <w:shadow w:val="0"/>
-          <w:emboss w:val="0"/>
-          <w:imprint w:val="0"/>
-          <w:noProof w:val="0"/>
-          <w:vanish w:val="0"/>
-          <w:color w:val="auto"/>
-          <w:spacing w:val="0"/>
-          <w:w w:val="100"/>
-          <w:kern w:val="0"/>
-          <w:position w:val="0"/>
-          <w:sz w:val="22"/>
-          <w:szCs w:val="22"/>
-          <w:highlight w:val="none"/>
-          <w:u w:val="none" w:color="auto"/>
-          <w:effect w:val="none"/>
-          <w:bdr w:val="nil"/>
+          <w:bdr w:val="none" w:sz="0" w:space="0" w:color="auto"/>
+          <w:shd w:val="clear" w:color="auto" w:fill="auto"/>
+          <w:vertAlign w:val="baseline"/>
+          <w:rtl w:val="0"/>
+          <w:cs w:val="0"/>
+          <w:lang w:val="fr-FR" w:eastAsia="zh-TW" w:bidi="ar-SA"/>
+        </w:rPr>
+        <w:t>Êstèêèêm gæàrdèên mèên yèêt shy cóõùùrsèê.</w:t>
+      </w:r>
+      <w:r>
+        <w:rPr>
+          <w:rStyle w:val="DefaultParagraphFont"/>
+          <w:rFonts w:ascii="Calibri" w:eastAsia="Calibri" w:hAnsi="Calibri" w:cs="Calibri"/>
+          <w:b w:val="0"/>
+          <w:bCs w:val="0"/>
+          <w:i w:val="0"/>
+          <w:iCs w:val="0"/>
+          <w:caps w:val="0"/>
+          <w:smallCaps w:val="0"/>
+          <w:strike w:val="0"/>
+          <w:dstrike w:val="0"/>
+          <w:outline w:val="0"/>
+          <w:shadow w:val="0"/>
+          <w:emboss w:val="0"/>
+          <w:imprint w:val="0"/>
+          <w:noProof w:val="0"/>
+          <w:vanish w:val="0"/>
+          <w:color w:val="auto"/>
+          <w:spacing w:val="0"/>
+          <w:w w:val="100"/>
+          <w:kern w:val="0"/>
+          <w:position w:val="0"/>
+          <w:sz w:val="22"/>
+          <w:szCs w:val="22"/>
+          <w:highlight w:val="none"/>
+          <w:u w:val="none" w:color="auto"/>
+          <w:effect w:val="none"/>
+          <w:bdr w:val="none" w:sz="0" w:space="0" w:color="auto"/>
           <w:shd w:val="clear" w:color="auto" w:fill="auto"/>
           <w:vertAlign w:val="baseline"/>
           <w:rtl w:val="0"/>
@@ -331,44 +331,44 @@
           <w:highlight w:val="none"/>
           <w:u w:val="none" w:color="auto"/>
           <w:effect w:val="none"/>
-          <w:bdr w:val="nil"/>
-          <w:shd w:val="clear" w:color="auto" w:fill="auto"/>
-          <w:vertAlign w:val="baseline"/>
-          <w:rtl w:val="0"/>
-          <w:cs w:val="0"/>
-          <w:lang w:val="fr-FR" w:eastAsia="zh-TW" w:bidi="ar-SA"/>
-        </w:rPr>
-        <w:t>Cõónsýúltéêd ýúp my tõóléêräåbly sõóméêtìïméês péêrpéêtýúäål õóh.</w:t>
-      </w:r>
-      <w:r>
-        <w:rPr>
-          <w:rStyle w:val="DefaultParagraphFont"/>
-          <w:rFonts w:ascii="Calibri" w:eastAsia="Calibri" w:hAnsi="Calibri" w:cs="Calibri"/>
-          <w:b w:val="0"/>
-          <w:bCs w:val="0"/>
-          <w:i w:val="0"/>
-          <w:iCs w:val="0"/>
-          <w:caps w:val="0"/>
-          <w:smallCaps w:val="0"/>
-          <w:strike w:val="0"/>
-          <w:dstrike w:val="0"/>
-          <w:outline w:val="0"/>
-          <w:shadow w:val="0"/>
-          <w:emboss w:val="0"/>
-          <w:imprint w:val="0"/>
-          <w:noProof w:val="0"/>
-          <w:vanish w:val="0"/>
-          <w:color w:val="auto"/>
-          <w:spacing w:val="0"/>
-          <w:w w:val="100"/>
-          <w:kern w:val="0"/>
-          <w:position w:val="0"/>
-          <w:sz w:val="22"/>
-          <w:szCs w:val="22"/>
-          <w:highlight w:val="none"/>
-          <w:u w:val="none" w:color="auto"/>
-          <w:effect w:val="none"/>
-          <w:bdr w:val="nil"/>
+          <w:bdr w:val="none" w:sz="0" w:space="0" w:color="auto"/>
+          <w:shd w:val="clear" w:color="auto" w:fill="auto"/>
+          <w:vertAlign w:val="baseline"/>
+          <w:rtl w:val="0"/>
+          <w:cs w:val="0"/>
+          <w:lang w:val="fr-FR" w:eastAsia="zh-TW" w:bidi="ar-SA"/>
+        </w:rPr>
+        <w:t>Cóònsûýltëéd ûýp my tóòlëéràæbly sóòmëétïímëés pëérpëétûýàæl óòh.</w:t>
+      </w:r>
+      <w:r>
+        <w:rPr>
+          <w:rStyle w:val="DefaultParagraphFont"/>
+          <w:rFonts w:ascii="Calibri" w:eastAsia="Calibri" w:hAnsi="Calibri" w:cs="Calibri"/>
+          <w:b w:val="0"/>
+          <w:bCs w:val="0"/>
+          <w:i w:val="0"/>
+          <w:iCs w:val="0"/>
+          <w:caps w:val="0"/>
+          <w:smallCaps w:val="0"/>
+          <w:strike w:val="0"/>
+          <w:dstrike w:val="0"/>
+          <w:outline w:val="0"/>
+          <w:shadow w:val="0"/>
+          <w:emboss w:val="0"/>
+          <w:imprint w:val="0"/>
+          <w:noProof w:val="0"/>
+          <w:vanish w:val="0"/>
+          <w:color w:val="auto"/>
+          <w:spacing w:val="0"/>
+          <w:w w:val="100"/>
+          <w:kern w:val="0"/>
+          <w:position w:val="0"/>
+          <w:sz w:val="22"/>
+          <w:szCs w:val="22"/>
+          <w:highlight w:val="none"/>
+          <w:u w:val="none" w:color="auto"/>
+          <w:effect w:val="none"/>
+          <w:bdr w:val="none" w:sz="0" w:space="0" w:color="auto"/>
           <w:shd w:val="clear" w:color="auto" w:fill="auto"/>
           <w:vertAlign w:val="baseline"/>
           <w:rtl w:val="0"/>
@@ -405,44 +405,44 @@
           <w:highlight w:val="none"/>
           <w:u w:val="none" w:color="auto"/>
           <w:effect w:val="none"/>
-          <w:bdr w:val="nil"/>
-          <w:shd w:val="clear" w:color="auto" w:fill="auto"/>
-          <w:vertAlign w:val="baseline"/>
-          <w:rtl w:val="0"/>
-          <w:cs w:val="0"/>
-          <w:lang w:val="fr-FR" w:eastAsia="zh-TW" w:bidi="ar-SA"/>
-        </w:rPr>
-        <w:t>Èxprèêssíïóön àåccèêptàåncèê íïmprùüdèêncèê pàårtíïcùülàår hàåd èêàåt ùünsàåtíïàåblèê.</w:t>
-      </w:r>
-      <w:r>
-        <w:rPr>
-          <w:rStyle w:val="DefaultParagraphFont"/>
-          <w:rFonts w:ascii="Calibri" w:eastAsia="Calibri" w:hAnsi="Calibri" w:cs="Calibri"/>
-          <w:b w:val="0"/>
-          <w:bCs w:val="0"/>
-          <w:i w:val="0"/>
-          <w:iCs w:val="0"/>
-          <w:caps w:val="0"/>
-          <w:smallCaps w:val="0"/>
-          <w:strike w:val="0"/>
-          <w:dstrike w:val="0"/>
-          <w:outline w:val="0"/>
-          <w:shadow w:val="0"/>
-          <w:emboss w:val="0"/>
-          <w:imprint w:val="0"/>
-          <w:noProof w:val="0"/>
-          <w:vanish w:val="0"/>
-          <w:color w:val="auto"/>
-          <w:spacing w:val="0"/>
-          <w:w w:val="100"/>
-          <w:kern w:val="0"/>
-          <w:position w:val="0"/>
-          <w:sz w:val="22"/>
-          <w:szCs w:val="22"/>
-          <w:highlight w:val="none"/>
-          <w:u w:val="none" w:color="auto"/>
-          <w:effect w:val="none"/>
-          <w:bdr w:val="nil"/>
+          <w:bdr w:val="none" w:sz="0" w:space="0" w:color="auto"/>
+          <w:shd w:val="clear" w:color="auto" w:fill="auto"/>
+          <w:vertAlign w:val="baseline"/>
+          <w:rtl w:val="0"/>
+          <w:cs w:val="0"/>
+          <w:lang w:val="fr-FR" w:eastAsia="zh-TW" w:bidi="ar-SA"/>
+        </w:rPr>
+        <w:t>Èxprëëssíîóôn àäccëëptàäncëë íîmprùýdëëncëë pàärtíîcùýlàär hàäd ëëàät ùýnsàätíîàäblëë.</w:t>
+      </w:r>
+      <w:r>
+        <w:rPr>
+          <w:rStyle w:val="DefaultParagraphFont"/>
+          <w:rFonts w:ascii="Calibri" w:eastAsia="Calibri" w:hAnsi="Calibri" w:cs="Calibri"/>
+          <w:b w:val="0"/>
+          <w:bCs w:val="0"/>
+          <w:i w:val="0"/>
+          <w:iCs w:val="0"/>
+          <w:caps w:val="0"/>
+          <w:smallCaps w:val="0"/>
+          <w:strike w:val="0"/>
+          <w:dstrike w:val="0"/>
+          <w:outline w:val="0"/>
+          <w:shadow w:val="0"/>
+          <w:emboss w:val="0"/>
+          <w:imprint w:val="0"/>
+          <w:noProof w:val="0"/>
+          <w:vanish w:val="0"/>
+          <w:color w:val="auto"/>
+          <w:spacing w:val="0"/>
+          <w:w w:val="100"/>
+          <w:kern w:val="0"/>
+          <w:position w:val="0"/>
+          <w:sz w:val="22"/>
+          <w:szCs w:val="22"/>
+          <w:highlight w:val="none"/>
+          <w:u w:val="none" w:color="auto"/>
+          <w:effect w:val="none"/>
+          <w:bdr w:val="none" w:sz="0" w:space="0" w:color="auto"/>
           <w:shd w:val="clear" w:color="auto" w:fill="auto"/>
           <w:vertAlign w:val="baseline"/>
           <w:rtl w:val="0"/>
@@ -485,44 +485,44 @@
           <w:highlight w:val="none"/>
           <w:u w:val="none" w:color="auto"/>
           <w:effect w:val="none"/>
-          <w:bdr w:val="nil"/>
-          <w:shd w:val="clear" w:color="auto" w:fill="auto"/>
-          <w:vertAlign w:val="baseline"/>
-          <w:rtl w:val="0"/>
-          <w:cs w:val="0"/>
-          <w:lang w:val="fr-FR" w:eastAsia="zh-TW" w:bidi="ar-SA"/>
-        </w:rPr>
-        <w:t>Hæãd dêènöôtììng pröôpêèrly jöôììntüûrêè yöôüû öôccæãsììöôn dììrêèctly ræãììllêèry.</w:t>
-      </w:r>
-      <w:r>
-        <w:rPr>
-          <w:rStyle w:val="DefaultParagraphFont"/>
-          <w:rFonts w:ascii="Calibri" w:eastAsia="Calibri" w:hAnsi="Calibri" w:cs="Calibri"/>
-          <w:b w:val="0"/>
-          <w:bCs w:val="0"/>
-          <w:i w:val="0"/>
-          <w:iCs w:val="0"/>
-          <w:caps w:val="0"/>
-          <w:smallCaps w:val="0"/>
-          <w:strike w:val="0"/>
-          <w:dstrike w:val="0"/>
-          <w:outline w:val="0"/>
-          <w:shadow w:val="0"/>
-          <w:emboss w:val="0"/>
-          <w:imprint w:val="0"/>
-          <w:noProof w:val="0"/>
-          <w:vanish w:val="0"/>
-          <w:color w:val="auto"/>
-          <w:spacing w:val="0"/>
-          <w:w w:val="100"/>
-          <w:kern w:val="0"/>
-          <w:position w:val="0"/>
-          <w:sz w:val="22"/>
-          <w:szCs w:val="22"/>
-          <w:highlight w:val="none"/>
-          <w:u w:val="none" w:color="auto"/>
-          <w:effect w:val="none"/>
-          <w:bdr w:val="nil"/>
+          <w:bdr w:val="none" w:sz="0" w:space="0" w:color="auto"/>
+          <w:shd w:val="clear" w:color="auto" w:fill="auto"/>
+          <w:vertAlign w:val="baseline"/>
+          <w:rtl w:val="0"/>
+          <w:cs w:val="0"/>
+          <w:lang w:val="fr-FR" w:eastAsia="zh-TW" w:bidi="ar-SA"/>
+        </w:rPr>
+        <w:t>Hãád dëènõôtìîng prõôpëèrly jõôìîntýýrëè yõôýý õôccãásìîõôn dìîrëèctly rãáìîllëèry.</w:t>
+      </w:r>
+      <w:r>
+        <w:rPr>
+          <w:rStyle w:val="DefaultParagraphFont"/>
+          <w:rFonts w:ascii="Calibri" w:eastAsia="Calibri" w:hAnsi="Calibri" w:cs="Calibri"/>
+          <w:b w:val="0"/>
+          <w:bCs w:val="0"/>
+          <w:i w:val="0"/>
+          <w:iCs w:val="0"/>
+          <w:caps w:val="0"/>
+          <w:smallCaps w:val="0"/>
+          <w:strike w:val="0"/>
+          <w:dstrike w:val="0"/>
+          <w:outline w:val="0"/>
+          <w:shadow w:val="0"/>
+          <w:emboss w:val="0"/>
+          <w:imprint w:val="0"/>
+          <w:noProof w:val="0"/>
+          <w:vanish w:val="0"/>
+          <w:color w:val="auto"/>
+          <w:spacing w:val="0"/>
+          <w:w w:val="100"/>
+          <w:kern w:val="0"/>
+          <w:position w:val="0"/>
+          <w:sz w:val="22"/>
+          <w:szCs w:val="22"/>
+          <w:highlight w:val="none"/>
+          <w:u w:val="none" w:color="auto"/>
+          <w:effect w:val="none"/>
+          <w:bdr w:val="none" w:sz="0" w:space="0" w:color="auto"/>
           <w:shd w:val="clear" w:color="auto" w:fill="auto"/>
           <w:vertAlign w:val="baseline"/>
           <w:rtl w:val="0"/>
@@ -559,44 +559,44 @@
           <w:highlight w:val="none"/>
           <w:u w:val="none" w:color="auto"/>
           <w:effect w:val="none"/>
-          <w:bdr w:val="nil"/>
-          <w:shd w:val="clear" w:color="auto" w:fill="auto"/>
-          <w:vertAlign w:val="baseline"/>
-          <w:rtl w:val="0"/>
-          <w:cs w:val="0"/>
-          <w:lang w:val="fr-FR" w:eastAsia="zh-TW" w:bidi="ar-SA"/>
-        </w:rPr>
-        <w:t>Ín säáîîd tôó ôóf pôóôór fúùll bèë pôóst fäácèë snúùg.</w:t>
-      </w:r>
-      <w:r>
-        <w:rPr>
-          <w:rStyle w:val="DefaultParagraphFont"/>
-          <w:rFonts w:ascii="Calibri" w:eastAsia="Calibri" w:hAnsi="Calibri" w:cs="Calibri"/>
-          <w:b w:val="0"/>
-          <w:bCs w:val="0"/>
-          <w:i w:val="0"/>
-          <w:iCs w:val="0"/>
-          <w:caps w:val="0"/>
-          <w:smallCaps w:val="0"/>
-          <w:strike w:val="0"/>
-          <w:dstrike w:val="0"/>
-          <w:outline w:val="0"/>
-          <w:shadow w:val="0"/>
-          <w:emboss w:val="0"/>
-          <w:imprint w:val="0"/>
-          <w:noProof w:val="0"/>
-          <w:vanish w:val="0"/>
-          <w:color w:val="auto"/>
-          <w:spacing w:val="0"/>
-          <w:w w:val="100"/>
-          <w:kern w:val="0"/>
-          <w:position w:val="0"/>
-          <w:sz w:val="22"/>
-          <w:szCs w:val="22"/>
-          <w:highlight w:val="none"/>
-          <w:u w:val="none" w:color="auto"/>
-          <w:effect w:val="none"/>
-          <w:bdr w:val="nil"/>
+          <w:bdr w:val="none" w:sz="0" w:space="0" w:color="auto"/>
+          <w:shd w:val="clear" w:color="auto" w:fill="auto"/>
+          <w:vertAlign w:val="baseline"/>
+          <w:rtl w:val="0"/>
+          <w:cs w:val="0"/>
+          <w:lang w:val="fr-FR" w:eastAsia="zh-TW" w:bidi="ar-SA"/>
+        </w:rPr>
+        <w:t>Ìn sáàîîd töò öòf pöòöòr fýüll bëè pöòst fáàcëè snýüg.</w:t>
+      </w:r>
+      <w:r>
+        <w:rPr>
+          <w:rStyle w:val="DefaultParagraphFont"/>
+          <w:rFonts w:ascii="Calibri" w:eastAsia="Calibri" w:hAnsi="Calibri" w:cs="Calibri"/>
+          <w:b w:val="0"/>
+          <w:bCs w:val="0"/>
+          <w:i w:val="0"/>
+          <w:iCs w:val="0"/>
+          <w:caps w:val="0"/>
+          <w:smallCaps w:val="0"/>
+          <w:strike w:val="0"/>
+          <w:dstrike w:val="0"/>
+          <w:outline w:val="0"/>
+          <w:shadow w:val="0"/>
+          <w:emboss w:val="0"/>
+          <w:imprint w:val="0"/>
+          <w:noProof w:val="0"/>
+          <w:vanish w:val="0"/>
+          <w:color w:val="auto"/>
+          <w:spacing w:val="0"/>
+          <w:w w:val="100"/>
+          <w:kern w:val="0"/>
+          <w:position w:val="0"/>
+          <w:sz w:val="22"/>
+          <w:szCs w:val="22"/>
+          <w:highlight w:val="none"/>
+          <w:u w:val="none" w:color="auto"/>
+          <w:effect w:val="none"/>
+          <w:bdr w:val="none" w:sz="0" w:space="0" w:color="auto"/>
           <w:shd w:val="clear" w:color="auto" w:fill="auto"/>
           <w:vertAlign w:val="baseline"/>
           <w:rtl w:val="0"/>
@@ -633,44 +633,44 @@
           <w:highlight w:val="none"/>
           <w:u w:val="none" w:color="auto"/>
           <w:effect w:val="none"/>
-          <w:bdr w:val="nil"/>
-          <w:shd w:val="clear" w:color="auto" w:fill="auto"/>
-          <w:vertAlign w:val="baseline"/>
-          <w:rtl w:val="0"/>
-          <w:cs w:val="0"/>
-          <w:lang w:val="fr-FR" w:eastAsia="zh-TW" w:bidi="ar-SA"/>
-        </w:rPr>
-        <w:t>Ïntróódúúcêèd ïìmprúúdêèncêè sêèêè sâåy úúnplêèâåsïìng dêèvóónshïìrêè âåccêèptâåncêè sóón.</w:t>
-      </w:r>
-      <w:r>
-        <w:rPr>
-          <w:rStyle w:val="DefaultParagraphFont"/>
-          <w:rFonts w:ascii="Calibri" w:eastAsia="Calibri" w:hAnsi="Calibri" w:cs="Calibri"/>
-          <w:b w:val="0"/>
-          <w:bCs w:val="0"/>
-          <w:i w:val="0"/>
-          <w:iCs w:val="0"/>
-          <w:caps w:val="0"/>
-          <w:smallCaps w:val="0"/>
-          <w:strike w:val="0"/>
-          <w:dstrike w:val="0"/>
-          <w:outline w:val="0"/>
-          <w:shadow w:val="0"/>
-          <w:emboss w:val="0"/>
-          <w:imprint w:val="0"/>
-          <w:noProof w:val="0"/>
-          <w:vanish w:val="0"/>
-          <w:color w:val="auto"/>
-          <w:spacing w:val="0"/>
-          <w:w w:val="100"/>
-          <w:kern w:val="0"/>
-          <w:position w:val="0"/>
-          <w:sz w:val="22"/>
-          <w:szCs w:val="22"/>
-          <w:highlight w:val="none"/>
-          <w:u w:val="none" w:color="auto"/>
-          <w:effect w:val="none"/>
-          <w:bdr w:val="nil"/>
+          <w:bdr w:val="none" w:sz="0" w:space="0" w:color="auto"/>
+          <w:shd w:val="clear" w:color="auto" w:fill="auto"/>
+          <w:vertAlign w:val="baseline"/>
+          <w:rtl w:val="0"/>
+          <w:cs w:val="0"/>
+          <w:lang w:val="fr-FR" w:eastAsia="zh-TW" w:bidi="ar-SA"/>
+        </w:rPr>
+        <w:t>Întrôódùûcëëd ïìmprùûdëëncëë sëëëë säåy ùûnplëëäåsïìng dëëvôónshïìrëë äåccëëptäåncëë sôón.</w:t>
+      </w:r>
+      <w:r>
+        <w:rPr>
+          <w:rStyle w:val="DefaultParagraphFont"/>
+          <w:rFonts w:ascii="Calibri" w:eastAsia="Calibri" w:hAnsi="Calibri" w:cs="Calibri"/>
+          <w:b w:val="0"/>
+          <w:bCs w:val="0"/>
+          <w:i w:val="0"/>
+          <w:iCs w:val="0"/>
+          <w:caps w:val="0"/>
+          <w:smallCaps w:val="0"/>
+          <w:strike w:val="0"/>
+          <w:dstrike w:val="0"/>
+          <w:outline w:val="0"/>
+          <w:shadow w:val="0"/>
+          <w:emboss w:val="0"/>
+          <w:imprint w:val="0"/>
+          <w:noProof w:val="0"/>
+          <w:vanish w:val="0"/>
+          <w:color w:val="auto"/>
+          <w:spacing w:val="0"/>
+          <w:w w:val="100"/>
+          <w:kern w:val="0"/>
+          <w:position w:val="0"/>
+          <w:sz w:val="22"/>
+          <w:szCs w:val="22"/>
+          <w:highlight w:val="none"/>
+          <w:u w:val="none" w:color="auto"/>
+          <w:effect w:val="none"/>
+          <w:bdr w:val="none" w:sz="0" w:space="0" w:color="auto"/>
           <w:shd w:val="clear" w:color="auto" w:fill="auto"/>
           <w:vertAlign w:val="baseline"/>
           <w:rtl w:val="0"/>
@@ -707,44 +707,44 @@
           <w:highlight w:val="none"/>
           <w:u w:val="none" w:color="auto"/>
           <w:effect w:val="none"/>
-          <w:bdr w:val="nil"/>
-          <w:shd w:val="clear" w:color="auto" w:fill="auto"/>
-          <w:vertAlign w:val="baseline"/>
-          <w:rtl w:val="0"/>
-          <w:cs w:val="0"/>
-          <w:lang w:val="fr-FR" w:eastAsia="zh-TW" w:bidi="ar-SA"/>
-        </w:rPr>
-        <w:t>Éxèëtèër lòòngèër wïïsdòòm gáåy nòòr dèësïïgn áågèë.</w:t>
-      </w:r>
-      <w:r>
-        <w:rPr>
-          <w:rStyle w:val="DefaultParagraphFont"/>
-          <w:rFonts w:ascii="Calibri" w:eastAsia="Calibri" w:hAnsi="Calibri" w:cs="Calibri"/>
-          <w:b w:val="0"/>
-          <w:bCs w:val="0"/>
-          <w:i w:val="0"/>
-          <w:iCs w:val="0"/>
-          <w:caps w:val="0"/>
-          <w:smallCaps w:val="0"/>
-          <w:strike w:val="0"/>
-          <w:dstrike w:val="0"/>
-          <w:outline w:val="0"/>
-          <w:shadow w:val="0"/>
-          <w:emboss w:val="0"/>
-          <w:imprint w:val="0"/>
-          <w:noProof w:val="0"/>
-          <w:vanish w:val="0"/>
-          <w:color w:val="auto"/>
-          <w:spacing w:val="0"/>
-          <w:w w:val="100"/>
-          <w:kern w:val="0"/>
-          <w:position w:val="0"/>
-          <w:sz w:val="22"/>
-          <w:szCs w:val="22"/>
-          <w:highlight w:val="none"/>
-          <w:u w:val="none" w:color="auto"/>
-          <w:effect w:val="none"/>
-          <w:bdr w:val="nil"/>
+          <w:bdr w:val="none" w:sz="0" w:space="0" w:color="auto"/>
+          <w:shd w:val="clear" w:color="auto" w:fill="auto"/>
+          <w:vertAlign w:val="baseline"/>
+          <w:rtl w:val="0"/>
+          <w:cs w:val="0"/>
+          <w:lang w:val="fr-FR" w:eastAsia="zh-TW" w:bidi="ar-SA"/>
+        </w:rPr>
+        <w:t>Êxéétéér lôõngéér wïîsdôõm gæây nôõr déésïîgn æâgéé.</w:t>
+      </w:r>
+      <w:r>
+        <w:rPr>
+          <w:rStyle w:val="DefaultParagraphFont"/>
+          <w:rFonts w:ascii="Calibri" w:eastAsia="Calibri" w:hAnsi="Calibri" w:cs="Calibri"/>
+          <w:b w:val="0"/>
+          <w:bCs w:val="0"/>
+          <w:i w:val="0"/>
+          <w:iCs w:val="0"/>
+          <w:caps w:val="0"/>
+          <w:smallCaps w:val="0"/>
+          <w:strike w:val="0"/>
+          <w:dstrike w:val="0"/>
+          <w:outline w:val="0"/>
+          <w:shadow w:val="0"/>
+          <w:emboss w:val="0"/>
+          <w:imprint w:val="0"/>
+          <w:noProof w:val="0"/>
+          <w:vanish w:val="0"/>
+          <w:color w:val="auto"/>
+          <w:spacing w:val="0"/>
+          <w:w w:val="100"/>
+          <w:kern w:val="0"/>
+          <w:position w:val="0"/>
+          <w:sz w:val="22"/>
+          <w:szCs w:val="22"/>
+          <w:highlight w:val="none"/>
+          <w:u w:val="none" w:color="auto"/>
+          <w:effect w:val="none"/>
+          <w:bdr w:val="none" w:sz="0" w:space="0" w:color="auto"/>
           <w:shd w:val="clear" w:color="auto" w:fill="auto"/>
           <w:vertAlign w:val="baseline"/>
           <w:rtl w:val="0"/>
@@ -781,44 +781,44 @@
           <w:highlight w:val="none"/>
           <w:u w:val="none" w:color="auto"/>
           <w:effect w:val="none"/>
-          <w:bdr w:val="nil"/>
-          <w:shd w:val="clear" w:color="auto" w:fill="auto"/>
-          <w:vertAlign w:val="baseline"/>
-          <w:rtl w:val="0"/>
-          <w:cs w:val="0"/>
-          <w:lang w:val="fr-FR" w:eastAsia="zh-TW" w:bidi="ar-SA"/>
-        </w:rPr>
-        <w:t>Àm wëëààthëër tõò ëëntëërëëd nõòrlàànd nõò íîn shõòwíîng sëërvíîcëë.</w:t>
-      </w:r>
-      <w:r>
-        <w:rPr>
-          <w:rStyle w:val="DefaultParagraphFont"/>
-          <w:rFonts w:ascii="Calibri" w:eastAsia="Calibri" w:hAnsi="Calibri" w:cs="Calibri"/>
-          <w:b w:val="0"/>
-          <w:bCs w:val="0"/>
-          <w:i w:val="0"/>
-          <w:iCs w:val="0"/>
-          <w:caps w:val="0"/>
-          <w:smallCaps w:val="0"/>
-          <w:strike w:val="0"/>
-          <w:dstrike w:val="0"/>
-          <w:outline w:val="0"/>
-          <w:shadow w:val="0"/>
-          <w:emboss w:val="0"/>
-          <w:imprint w:val="0"/>
-          <w:noProof w:val="0"/>
-          <w:vanish w:val="0"/>
-          <w:color w:val="auto"/>
-          <w:spacing w:val="0"/>
-          <w:w w:val="100"/>
-          <w:kern w:val="0"/>
-          <w:position w:val="0"/>
-          <w:sz w:val="22"/>
-          <w:szCs w:val="22"/>
-          <w:highlight w:val="none"/>
-          <w:u w:val="none" w:color="auto"/>
-          <w:effect w:val="none"/>
-          <w:bdr w:val="nil"/>
+          <w:bdr w:val="none" w:sz="0" w:space="0" w:color="auto"/>
+          <w:shd w:val="clear" w:color="auto" w:fill="auto"/>
+          <w:vertAlign w:val="baseline"/>
+          <w:rtl w:val="0"/>
+          <w:cs w:val="0"/>
+          <w:lang w:val="fr-FR" w:eastAsia="zh-TW" w:bidi="ar-SA"/>
+        </w:rPr>
+        <w:t>Ám wéêæàthéêr tôò éêntéêréêd nôòrlæànd nôò ììn shôòwììng séêrvììcéê.</w:t>
+      </w:r>
+      <w:r>
+        <w:rPr>
+          <w:rStyle w:val="DefaultParagraphFont"/>
+          <w:rFonts w:ascii="Calibri" w:eastAsia="Calibri" w:hAnsi="Calibri" w:cs="Calibri"/>
+          <w:b w:val="0"/>
+          <w:bCs w:val="0"/>
+          <w:i w:val="0"/>
+          <w:iCs w:val="0"/>
+          <w:caps w:val="0"/>
+          <w:smallCaps w:val="0"/>
+          <w:strike w:val="0"/>
+          <w:dstrike w:val="0"/>
+          <w:outline w:val="0"/>
+          <w:shadow w:val="0"/>
+          <w:emboss w:val="0"/>
+          <w:imprint w:val="0"/>
+          <w:noProof w:val="0"/>
+          <w:vanish w:val="0"/>
+          <w:color w:val="auto"/>
+          <w:spacing w:val="0"/>
+          <w:w w:val="100"/>
+          <w:kern w:val="0"/>
+          <w:position w:val="0"/>
+          <w:sz w:val="22"/>
+          <w:szCs w:val="22"/>
+          <w:highlight w:val="none"/>
+          <w:u w:val="none" w:color="auto"/>
+          <w:effect w:val="none"/>
+          <w:bdr w:val="none" w:sz="0" w:space="0" w:color="auto"/>
           <w:shd w:val="clear" w:color="auto" w:fill="auto"/>
           <w:vertAlign w:val="baseline"/>
           <w:rtl w:val="0"/>
@@ -855,44 +855,44 @@
           <w:highlight w:val="none"/>
           <w:u w:val="none" w:color="auto"/>
           <w:effect w:val="none"/>
-          <w:bdr w:val="nil"/>
-          <w:shd w:val="clear" w:color="auto" w:fill="auto"/>
-          <w:vertAlign w:val="baseline"/>
-          <w:rtl w:val="0"/>
-          <w:cs w:val="0"/>
-          <w:lang w:val="fr-FR" w:eastAsia="zh-TW" w:bidi="ar-SA"/>
-        </w:rPr>
-        <w:t>Nöör rêèpêèæætêèd spêèæækíîng shy ææppêètíîtêè.</w:t>
-      </w:r>
-      <w:r>
-        <w:rPr>
-          <w:rStyle w:val="DefaultParagraphFont"/>
-          <w:rFonts w:ascii="Calibri" w:eastAsia="Calibri" w:hAnsi="Calibri" w:cs="Calibri"/>
-          <w:b w:val="0"/>
-          <w:bCs w:val="0"/>
-          <w:i w:val="0"/>
-          <w:iCs w:val="0"/>
-          <w:caps w:val="0"/>
-          <w:smallCaps w:val="0"/>
-          <w:strike w:val="0"/>
-          <w:dstrike w:val="0"/>
-          <w:outline w:val="0"/>
-          <w:shadow w:val="0"/>
-          <w:emboss w:val="0"/>
-          <w:imprint w:val="0"/>
-          <w:noProof w:val="0"/>
-          <w:vanish w:val="0"/>
-          <w:color w:val="auto"/>
-          <w:spacing w:val="0"/>
-          <w:w w:val="100"/>
-          <w:kern w:val="0"/>
-          <w:position w:val="0"/>
-          <w:sz w:val="22"/>
-          <w:szCs w:val="22"/>
-          <w:highlight w:val="none"/>
-          <w:u w:val="none" w:color="auto"/>
-          <w:effect w:val="none"/>
-          <w:bdr w:val="nil"/>
+          <w:bdr w:val="none" w:sz="0" w:space="0" w:color="auto"/>
+          <w:shd w:val="clear" w:color="auto" w:fill="auto"/>
+          <w:vertAlign w:val="baseline"/>
+          <w:rtl w:val="0"/>
+          <w:cs w:val="0"/>
+          <w:lang w:val="fr-FR" w:eastAsia="zh-TW" w:bidi="ar-SA"/>
+        </w:rPr>
+        <w:t>Nòõr rëèpëèààtëèd spëèààkììng shy ààppëètììtëè.</w:t>
+      </w:r>
+      <w:r>
+        <w:rPr>
+          <w:rStyle w:val="DefaultParagraphFont"/>
+          <w:rFonts w:ascii="Calibri" w:eastAsia="Calibri" w:hAnsi="Calibri" w:cs="Calibri"/>
+          <w:b w:val="0"/>
+          <w:bCs w:val="0"/>
+          <w:i w:val="0"/>
+          <w:iCs w:val="0"/>
+          <w:caps w:val="0"/>
+          <w:smallCaps w:val="0"/>
+          <w:strike w:val="0"/>
+          <w:dstrike w:val="0"/>
+          <w:outline w:val="0"/>
+          <w:shadow w:val="0"/>
+          <w:emboss w:val="0"/>
+          <w:imprint w:val="0"/>
+          <w:noProof w:val="0"/>
+          <w:vanish w:val="0"/>
+          <w:color w:val="auto"/>
+          <w:spacing w:val="0"/>
+          <w:w w:val="100"/>
+          <w:kern w:val="0"/>
+          <w:position w:val="0"/>
+          <w:sz w:val="22"/>
+          <w:szCs w:val="22"/>
+          <w:highlight w:val="none"/>
+          <w:u w:val="none" w:color="auto"/>
+          <w:effect w:val="none"/>
+          <w:bdr w:val="none" w:sz="0" w:space="0" w:color="auto"/>
           <w:shd w:val="clear" w:color="auto" w:fill="auto"/>
           <w:vertAlign w:val="baseline"/>
           <w:rtl w:val="0"/>
@@ -929,44 +929,44 @@
           <w:highlight w:val="none"/>
           <w:u w:val="none" w:color="auto"/>
           <w:effect w:val="none"/>
-          <w:bdr w:val="nil"/>
-          <w:shd w:val="clear" w:color="auto" w:fill="auto"/>
-          <w:vertAlign w:val="baseline"/>
-          <w:rtl w:val="0"/>
-          <w:cs w:val="0"/>
-          <w:lang w:val="fr-FR" w:eastAsia="zh-TW" w:bidi="ar-SA"/>
-        </w:rPr>
-        <w:t>Éxcïîtëéd ïît hâástïîly âán pâástüúrëé ïît ôöbsëérvëé.</w:t>
-      </w:r>
-      <w:r>
-        <w:rPr>
-          <w:rStyle w:val="DefaultParagraphFont"/>
-          <w:rFonts w:ascii="Calibri" w:eastAsia="Calibri" w:hAnsi="Calibri" w:cs="Calibri"/>
-          <w:b w:val="0"/>
-          <w:bCs w:val="0"/>
-          <w:i w:val="0"/>
-          <w:iCs w:val="0"/>
-          <w:caps w:val="0"/>
-          <w:smallCaps w:val="0"/>
-          <w:strike w:val="0"/>
-          <w:dstrike w:val="0"/>
-          <w:outline w:val="0"/>
-          <w:shadow w:val="0"/>
-          <w:emboss w:val="0"/>
-          <w:imprint w:val="0"/>
-          <w:noProof w:val="0"/>
-          <w:vanish w:val="0"/>
-          <w:color w:val="auto"/>
-          <w:spacing w:val="0"/>
-          <w:w w:val="100"/>
-          <w:kern w:val="0"/>
-          <w:position w:val="0"/>
-          <w:sz w:val="22"/>
-          <w:szCs w:val="22"/>
-          <w:highlight w:val="none"/>
-          <w:u w:val="none" w:color="auto"/>
-          <w:effect w:val="none"/>
-          <w:bdr w:val="nil"/>
+          <w:bdr w:val="none" w:sz="0" w:space="0" w:color="auto"/>
+          <w:shd w:val="clear" w:color="auto" w:fill="auto"/>
+          <w:vertAlign w:val="baseline"/>
+          <w:rtl w:val="0"/>
+          <w:cs w:val="0"/>
+          <w:lang w:val="fr-FR" w:eastAsia="zh-TW" w:bidi="ar-SA"/>
+        </w:rPr>
+        <w:t>Éxcïïtéèd ïït hàåstïïly àån pàåstùúréè ïït ôôbséèrvéè.</w:t>
+      </w:r>
+      <w:r>
+        <w:rPr>
+          <w:rStyle w:val="DefaultParagraphFont"/>
+          <w:rFonts w:ascii="Calibri" w:eastAsia="Calibri" w:hAnsi="Calibri" w:cs="Calibri"/>
+          <w:b w:val="0"/>
+          <w:bCs w:val="0"/>
+          <w:i w:val="0"/>
+          <w:iCs w:val="0"/>
+          <w:caps w:val="0"/>
+          <w:smallCaps w:val="0"/>
+          <w:strike w:val="0"/>
+          <w:dstrike w:val="0"/>
+          <w:outline w:val="0"/>
+          <w:shadow w:val="0"/>
+          <w:emboss w:val="0"/>
+          <w:imprint w:val="0"/>
+          <w:noProof w:val="0"/>
+          <w:vanish w:val="0"/>
+          <w:color w:val="auto"/>
+          <w:spacing w:val="0"/>
+          <w:w w:val="100"/>
+          <w:kern w:val="0"/>
+          <w:position w:val="0"/>
+          <w:sz w:val="22"/>
+          <w:szCs w:val="22"/>
+          <w:highlight w:val="none"/>
+          <w:u w:val="none" w:color="auto"/>
+          <w:effect w:val="none"/>
+          <w:bdr w:val="none" w:sz="0" w:space="0" w:color="auto"/>
           <w:shd w:val="clear" w:color="auto" w:fill="auto"/>
           <w:vertAlign w:val="baseline"/>
           <w:rtl w:val="0"/>
@@ -1003,14 +1003,14 @@
           <w:highlight w:val="none"/>
           <w:u w:val="none" w:color="auto"/>
           <w:effect w:val="none"/>
-          <w:bdr w:val="nil"/>
-          <w:shd w:val="clear" w:color="auto" w:fill="auto"/>
-          <w:vertAlign w:val="baseline"/>
-          <w:rtl w:val="0"/>
-          <w:cs w:val="0"/>
-          <w:lang w:val="fr-FR" w:eastAsia="zh-TW" w:bidi="ar-SA"/>
-        </w:rPr>
-        <w:t>Snýùg hâánd hóõw dâáréè héèréè tóõóõ.</w:t>
+          <w:bdr w:val="none" w:sz="0" w:space="0" w:color="auto"/>
+          <w:shd w:val="clear" w:color="auto" w:fill="auto"/>
+          <w:vertAlign w:val="baseline"/>
+          <w:rtl w:val="0"/>
+          <w:cs w:val="0"/>
+          <w:lang w:val="fr-FR" w:eastAsia="zh-TW" w:bidi="ar-SA"/>
+        </w:rPr>
+        <w:t>Snüüg hãánd höõw dãárëè hëèrëè töõöõ.</w:t>
       </w:r>
       <w:bookmarkStart w:id="0" w:name="_GoBack"/>
       <w:bookmarkEnd w:id="0"/>

--- a/Test_BP/Fol_2k_files_500(2)/fr-FR/file 500_2 - Copy (116).docx
+++ b/Test_BP/Fol_2k_files_500(2)/fr-FR/file 500_2 - Copy (116).docx
@@ -42,7 +42,7 @@
           <w:cs w:val="0"/>
           <w:lang w:val="fr-FR" w:eastAsia="zh-TW" w:bidi="ar-SA"/>
         </w:rPr>
-        <w:t>t êëxcêëpt tõö sõö têëmpêër mýùtýùâål tâåstêës mõöthêër.</w:t>
+        <w:t>t éëxcéëpt tòõ sòõ téëmpéër mýýtýýàãl tàãstéës mòõthéër.</w:t>
       </w:r>
       <w:r>
         <w:rPr>
@@ -116,7 +116,7 @@
           <w:cs w:val="0"/>
           <w:lang w:val="fr-FR" w:eastAsia="zh-TW" w:bidi="ar-SA"/>
         </w:rPr>
-        <w:t>Íntêérêéstêéd cùùltíïváâtêéd íïts cóòntíïnùùíïng nóòw yêét áârêé.</w:t>
+        <w:t>Întêërêëstêëd cûùltîïváãtêëd îïts cõöntîïnûùîïng nõöw yêët áãrêë.</w:t>
       </w:r>
       <w:r>
         <w:rPr>
@@ -190,7 +190,7 @@
           <w:cs w:val="0"/>
           <w:lang w:val="fr-FR" w:eastAsia="zh-TW" w:bidi="ar-SA"/>
         </w:rPr>
-        <w:t>Öýùt îìntëérëéstëéd åæccëéptåæncëé öõýùr påærtîìåælîìty åæffröõntîìng ýùnplëéåæsåænt why åædd.</w:t>
+        <w:t>Òúût îìntëérëéstëéd áâccëéptáâncëé òòúûr páârtîìáâlîìty áâffròòntîìng úûnplëéáâsáânt why áâdd.</w:t>
       </w:r>
       <w:r>
         <w:rPr>
@@ -264,7 +264,7 @@
           <w:cs w:val="0"/>
           <w:lang w:val="fr-FR" w:eastAsia="zh-TW" w:bidi="ar-SA"/>
         </w:rPr>
-        <w:t>Êstèêèêm gæàrdèên mèên yèêt shy cóõùùrsèê.</w:t>
+        <w:t>Êstëêëêm gæârdëên mëên yëêt shy còõúürsëê.</w:t>
       </w:r>
       <w:r>
         <w:rPr>
@@ -338,7 +338,7 @@
           <w:cs w:val="0"/>
           <w:lang w:val="fr-FR" w:eastAsia="zh-TW" w:bidi="ar-SA"/>
         </w:rPr>
-        <w:t>Cóònsûýltëéd ûýp my tóòlëéràæbly sóòmëétïímëés pëérpëétûýàæl óòh.</w:t>
+        <w:t>Còônsûùltëëd ûùp my tòôlëëráábly sòômëëtìîmëës pëërpëëtûùáál òôh.</w:t>
       </w:r>
       <w:r>
         <w:rPr>
@@ -412,7 +412,7 @@
           <w:cs w:val="0"/>
           <w:lang w:val="fr-FR" w:eastAsia="zh-TW" w:bidi="ar-SA"/>
         </w:rPr>
-        <w:t>Èxprëëssíîóôn àäccëëptàäncëë íîmprùýdëëncëë pàärtíîcùýlàär hàäd ëëàät ùýnsàätíîàäblëë.</w:t>
+        <w:t>Èxprèëssìîòón äãccèëptäãncèë ìîmprúûdèëncèë päãrtìîcúûläãr häãd èëäãt úûnsäãtìîäãblèë.</w:t>
       </w:r>
       <w:r>
         <w:rPr>
@@ -492,7 +492,7 @@
           <w:cs w:val="0"/>
           <w:lang w:val="fr-FR" w:eastAsia="zh-TW" w:bidi="ar-SA"/>
         </w:rPr>
-        <w:t>Hãád dëènõôtìîng prõôpëèrly jõôìîntýýrëè yõôýý õôccãásìîõôn dìîrëèctly rãáìîllëèry.</w:t>
+        <w:t>Hååd déënöõtîìng pröõpéërly jöõîìntüüréë yöõüü öõccååsîìöõn dîìréëctly rååîìlléëry.</w:t>
       </w:r>
       <w:r>
         <w:rPr>
@@ -566,7 +566,7 @@
           <w:cs w:val="0"/>
           <w:lang w:val="fr-FR" w:eastAsia="zh-TW" w:bidi="ar-SA"/>
         </w:rPr>
-        <w:t>Ìn sáàîîd töò öòf pöòöòr fýüll bëè pöòst fáàcëè snýüg.</w:t>
+        <w:t>În sáæìïd tóó óóf póóóór fúûll bëë póóst fáæcëë snúûg.</w:t>
       </w:r>
       <w:r>
         <w:rPr>
@@ -640,7 +640,7 @@
           <w:cs w:val="0"/>
           <w:lang w:val="fr-FR" w:eastAsia="zh-TW" w:bidi="ar-SA"/>
         </w:rPr>
-        <w:t>Întrôódùûcëëd ïìmprùûdëëncëë sëëëë säåy ùûnplëëäåsïìng dëëvôónshïìrëë äåccëëptäåncëë sôón.</w:t>
+        <w:t>Íntròõdýúcèêd îîmprýúdèêncèê sèêèê sâäy ýúnplèêâäsîîng dèêvòõnshîîrèê âäccèêptâäncèê sòõn.</w:t>
       </w:r>
       <w:r>
         <w:rPr>
@@ -714,7 +714,7 @@
           <w:cs w:val="0"/>
           <w:lang w:val="fr-FR" w:eastAsia="zh-TW" w:bidi="ar-SA"/>
         </w:rPr>
-        <w:t>Êxéétéér lôõngéér wïîsdôõm gæây nôõr déésïîgn æâgéé.</w:t>
+        <w:t>Èxèëtèër lôóngèër wìísdôóm gåáy nôór dèësìígn åágèë.</w:t>
       </w:r>
       <w:r>
         <w:rPr>
@@ -788,7 +788,7 @@
           <w:cs w:val="0"/>
           <w:lang w:val="fr-FR" w:eastAsia="zh-TW" w:bidi="ar-SA"/>
         </w:rPr>
-        <w:t>Ám wéêæàthéêr tôò éêntéêréêd nôòrlæànd nôò ììn shôòwììng séêrvììcéê.</w:t>
+        <w:t>Åm wéêááthéêr töò éêntéêréêd nöòrláánd nöò íîn shöòwíîng séêrvíîcéê.</w:t>
       </w:r>
       <w:r>
         <w:rPr>
@@ -862,7 +862,7 @@
           <w:cs w:val="0"/>
           <w:lang w:val="fr-FR" w:eastAsia="zh-TW" w:bidi="ar-SA"/>
         </w:rPr>
-        <w:t>Nòõr rëèpëèààtëèd spëèààkììng shy ààppëètììtëè.</w:t>
+        <w:t>Nöòr rëëpëëåätëëd spëëåäkîíng shy åäppëëtîítëë.</w:t>
       </w:r>
       <w:r>
         <w:rPr>
@@ -936,7 +936,7 @@
           <w:cs w:val="0"/>
           <w:lang w:val="fr-FR" w:eastAsia="zh-TW" w:bidi="ar-SA"/>
         </w:rPr>
-        <w:t>Éxcïïtéèd ïït hàåstïïly àån pàåstùúréè ïït ôôbséèrvéè.</w:t>
+        <w:t>Êxcïìtéèd ïìt häåstïìly äån päåstúýréè ïìt òöbséèrvéè.</w:t>
       </w:r>
       <w:r>
         <w:rPr>
@@ -1010,7 +1010,7 @@
           <w:cs w:val="0"/>
           <w:lang w:val="fr-FR" w:eastAsia="zh-TW" w:bidi="ar-SA"/>
         </w:rPr>
-        <w:t>Snüüg hãánd höõw dãárëè hëèrëè töõöõ.</w:t>
+        <w:t>Snûúg hâánd hóòw dâárëè hëèrëè tóòóò.</w:t>
       </w:r>
       <w:bookmarkStart w:id="0" w:name="_GoBack"/>
       <w:bookmarkEnd w:id="0"/>

--- a/Test_BP/Fol_2k_files_500(2)/fr-FR/file 500_2 - Copy (116).docx
+++ b/Test_BP/Fol_2k_files_500(2)/fr-FR/file 500_2 - Copy (116).docx
@@ -42,7 +42,7 @@
           <w:cs w:val="0"/>
           <w:lang w:val="fr-FR" w:eastAsia="zh-TW" w:bidi="ar-SA"/>
         </w:rPr>
-        <w:t>t éëxcéëpt tòõ sòõ téëmpéër mýýtýýàãl tàãstéës mòõthéër.</w:t>
+        <w:t>t èêxcèêpt töó söó tèêmpèêr múûtúûàãl tàãstèês möóthèêr.</w:t>
       </w:r>
       <w:r>
         <w:rPr>
@@ -116,7 +116,7 @@
           <w:cs w:val="0"/>
           <w:lang w:val="fr-FR" w:eastAsia="zh-TW" w:bidi="ar-SA"/>
         </w:rPr>
-        <w:t>Întêërêëstêëd cûùltîïváãtêëd îïts cõöntîïnûùîïng nõöw yêët áãrêë.</w:t>
+        <w:t>Ìntêêrêêstêêd cýùltïìvãâtêêd ïìts côõntïìnýùïìng nôõw yêêt ãârêê.</w:t>
       </w:r>
       <w:r>
         <w:rPr>
@@ -190,7 +190,7 @@
           <w:cs w:val="0"/>
           <w:lang w:val="fr-FR" w:eastAsia="zh-TW" w:bidi="ar-SA"/>
         </w:rPr>
-        <w:t>Òúût îìntëérëéstëéd áâccëéptáâncëé òòúûr páârtîìáâlîìty áâffròòntîìng úûnplëéáâsáânt why áâdd.</w:t>
+        <w:t>Öúüt ìïntëérëéstëéd ãåccëéptãåncëé óôúür pãårtìïãålìïty ãåffróôntìïng úünplëéãåsãånt why ãådd.</w:t>
       </w:r>
       <w:r>
         <w:rPr>
@@ -264,7 +264,7 @@
           <w:cs w:val="0"/>
           <w:lang w:val="fr-FR" w:eastAsia="zh-TW" w:bidi="ar-SA"/>
         </w:rPr>
-        <w:t>Êstëêëêm gæârdëên mëên yëêt shy còõúürsëê.</w:t>
+        <w:t>Ëstêëêëm gáârdêën mêën yêët shy cõõýúrsêë.</w:t>
       </w:r>
       <w:r>
         <w:rPr>
@@ -338,7 +338,7 @@
           <w:cs w:val="0"/>
           <w:lang w:val="fr-FR" w:eastAsia="zh-TW" w:bidi="ar-SA"/>
         </w:rPr>
-        <w:t>Còônsûùltëëd ûùp my tòôlëëráábly sòômëëtìîmëës pëërpëëtûùáál òôh.</w:t>
+        <w:t>Cöönsúýltêèd úýp my töölêèráàbly söömêètîìmêès pêèrpêètúýáàl ööh.</w:t>
       </w:r>
       <w:r>
         <w:rPr>
@@ -412,7 +412,7 @@
           <w:cs w:val="0"/>
           <w:lang w:val="fr-FR" w:eastAsia="zh-TW" w:bidi="ar-SA"/>
         </w:rPr>
-        <w:t>Èxprèëssìîòón äãccèëptäãncèë ìîmprúûdèëncèë päãrtìîcúûläãr häãd èëäãt úûnsäãtìîäãblèë.</w:t>
+        <w:t>Ëxprëêssîìõön âåccëêptâåncëê îìmprúýdëêncëê pâårtîìcúýlâår hâåd ëêâåt úýnsâåtîìâåblëê.</w:t>
       </w:r>
       <w:r>
         <w:rPr>
@@ -492,7 +492,7 @@
           <w:cs w:val="0"/>
           <w:lang w:val="fr-FR" w:eastAsia="zh-TW" w:bidi="ar-SA"/>
         </w:rPr>
-        <w:t>Hååd déënöõtîìng pröõpéërly jöõîìntüüréë yöõüü öõccååsîìöõn dîìréëctly rååîìlléëry.</w:t>
+        <w:t>Hææd dèënòòtïîng pròòpèërly jòòïîntûûrèë yòòûû òòccææsïîòòn dïîrèëctly rææïîllèëry.</w:t>
       </w:r>
       <w:r>
         <w:rPr>
@@ -566,7 +566,7 @@
           <w:cs w:val="0"/>
           <w:lang w:val="fr-FR" w:eastAsia="zh-TW" w:bidi="ar-SA"/>
         </w:rPr>
-        <w:t>În sáæìïd tóó óóf póóóór fúûll bëë póóst fáæcëë snúûg.</w:t>
+        <w:t>Ïn sâåîíd tõô õôf põôõôr fùýll bëê põôst fâåcëê snùýg.</w:t>
       </w:r>
       <w:r>
         <w:rPr>
@@ -640,7 +640,7 @@
           <w:cs w:val="0"/>
           <w:lang w:val="fr-FR" w:eastAsia="zh-TW" w:bidi="ar-SA"/>
         </w:rPr>
-        <w:t>Íntròõdýúcèêd îîmprýúdèêncèê sèêèê sâäy ýúnplèêâäsîîng dèêvòõnshîîrèê âäccèêptâäncèê sòõn.</w:t>
+        <w:t>Întróòdûýcëèd îímprûýdëèncëè sëèëè säày ûýnplëèäàsîíng dëèvóònshîírëè äàccëèptäàncëè sóòn.</w:t>
       </w:r>
       <w:r>
         <w:rPr>
@@ -714,7 +714,7 @@
           <w:cs w:val="0"/>
           <w:lang w:val="fr-FR" w:eastAsia="zh-TW" w:bidi="ar-SA"/>
         </w:rPr>
-        <w:t>Èxèëtèër lôóngèër wìísdôóm gåáy nôór dèësìígn åágèë.</w:t>
+        <w:t>Êxêêtêêr löòngêêr wíïsdöòm gääy nöòr dêêsíïgn äägêê.</w:t>
       </w:r>
       <w:r>
         <w:rPr>
@@ -788,7 +788,7 @@
           <w:cs w:val="0"/>
           <w:lang w:val="fr-FR" w:eastAsia="zh-TW" w:bidi="ar-SA"/>
         </w:rPr>
-        <w:t>Åm wéêááthéêr töò éêntéêréêd nöòrláánd nöò íîn shöòwíîng séêrvíîcéê.</w:t>
+        <w:t>Âm wêéæåthêér tóõ êéntêérêéd nóõrlæånd nóõ ïïn shóõwïïng sêérvïïcêé.</w:t>
       </w:r>
       <w:r>
         <w:rPr>
@@ -862,7 +862,7 @@
           <w:cs w:val="0"/>
           <w:lang w:val="fr-FR" w:eastAsia="zh-TW" w:bidi="ar-SA"/>
         </w:rPr>
-        <w:t>Nöòr rëëpëëåätëëd spëëåäkîíng shy åäppëëtîítëë.</w:t>
+        <w:t>Nõór rèëpèëàátèëd spèëàákîïng shy àáppèëtîïtèë.</w:t>
       </w:r>
       <w:r>
         <w:rPr>
@@ -936,7 +936,7 @@
           <w:cs w:val="0"/>
           <w:lang w:val="fr-FR" w:eastAsia="zh-TW" w:bidi="ar-SA"/>
         </w:rPr>
-        <w:t>Êxcïìtéèd ïìt häåstïìly äån päåstúýréè ïìt òöbséèrvéè.</w:t>
+        <w:t>Éxcìïtëèd ìït hãàstìïly ãàn pãàstùûrëè ìït ôóbsëèrvëè.</w:t>
       </w:r>
       <w:r>
         <w:rPr>
@@ -1010,7 +1010,7 @@
           <w:cs w:val="0"/>
           <w:lang w:val="fr-FR" w:eastAsia="zh-TW" w:bidi="ar-SA"/>
         </w:rPr>
-        <w:t>Snûúg hâánd hóòw dâárëè hëèrëè tóòóò.</w:t>
+        <w:t>Snûüg hâånd hóòw dâårèè hèèrèè tóòóò.</w:t>
       </w:r>
       <w:bookmarkStart w:id="0" w:name="_GoBack"/>
       <w:bookmarkEnd w:id="0"/>
